--- a/DESIGN/Group Managing Bot.docx
+++ b/DESIGN/Group Managing Bot.docx
@@ -151,14 +151,17 @@
           <w:i/>
           <w:lang w:val="en-US"/>
         </w:rPr>
-        <w:t>polls, events and users can chat using the bot.</w:t>
-      </w:r>
-      <w:r>
-        <w:rPr>
-          <w:lang w:val="en-US"/>
-        </w:rPr>
-        <w:t xml:space="preserve"> </w:t>
-      </w:r>
+        <w:t>poll</w:t>
+      </w:r>
+      <w:r>
+        <w:rPr>
+          <w:i/>
+          <w:lang w:val="en-US"/>
+        </w:rPr>
+        <w:t>s and events.</w:t>
+      </w:r>
+      <w:bookmarkStart w:id="0" w:name="_GoBack"/>
+      <w:bookmarkEnd w:id="0"/>
     </w:p>
     <w:p>
       <w:pPr>
@@ -197,9 +200,16 @@
       </w:pPr>
       <w:r>
         <w:rPr>
-          <w:lang w:val="en-US"/>
-        </w:rPr>
-        <w:t xml:space="preserve">Finally, an admin can create an event for a group that will have a </w:t>
+          <w:b/>
+          <w:lang w:val="en-US"/>
+        </w:rPr>
+        <w:t>Polls</w:t>
+      </w:r>
+      <w:r>
+        <w:rPr>
+          <w:lang w:val="en-US"/>
+        </w:rPr>
+        <w:t xml:space="preserve"> have a </w:t>
       </w:r>
       <w:r>
         <w:rPr>
@@ -225,60 +235,47 @@
         <w:rPr>
           <w:lang w:val="en-US"/>
         </w:rPr>
-        <w:t xml:space="preserve">, a </w:t>
-      </w:r>
-      <w:r>
-        <w:rPr>
-          <w:b/>
-          <w:lang w:val="en-US"/>
-        </w:rPr>
-        <w:t>price</w:t>
-      </w:r>
-      <w:r>
-        <w:rPr>
-          <w:lang w:val="en-US"/>
-        </w:rPr>
-        <w:t xml:space="preserve">, a </w:t>
-      </w:r>
-      <w:r>
-        <w:rPr>
-          <w:b/>
-          <w:lang w:val="en-US"/>
-        </w:rPr>
-        <w:t>location</w:t>
-      </w:r>
-      <w:r>
-        <w:rPr>
-          <w:lang w:val="en-US"/>
-        </w:rPr>
-        <w:t xml:space="preserve"> and a </w:t>
-      </w:r>
-      <w:r>
-        <w:rPr>
-          <w:b/>
-          <w:lang w:val="en-US"/>
-        </w:rPr>
-        <w:t>long description</w:t>
-      </w:r>
-      <w:r>
-        <w:rPr>
-          <w:lang w:val="en-US"/>
-        </w:rPr>
-        <w:t xml:space="preserve">. In addition, a button </w:t>
+        <w:t xml:space="preserve">, </w:t>
+      </w:r>
+      <w:r>
+        <w:rPr>
+          <w:b/>
+          <w:lang w:val="en-US"/>
+        </w:rPr>
+        <w:t>options</w:t>
+      </w:r>
+      <w:r>
+        <w:rPr>
+          <w:lang w:val="en-US"/>
+        </w:rPr>
+        <w:t xml:space="preserve"> and </w:t>
+      </w:r>
+      <w:r>
+        <w:rPr>
+          <w:b/>
+          <w:lang w:val="en-US"/>
+        </w:rPr>
+        <w:t xml:space="preserve">multi-vote. </w:t>
+      </w:r>
+      <w:r>
+        <w:rPr>
+          <w:lang w:val="en-US"/>
+        </w:rPr>
+        <w:t xml:space="preserve">The polls </w:t>
       </w:r>
       <w:proofErr w:type="gramStart"/>
       <w:r>
         <w:rPr>
           <w:lang w:val="en-US"/>
         </w:rPr>
-        <w:t>is created</w:t>
+        <w:t>can be closed/opened</w:t>
       </w:r>
       <w:proofErr w:type="gramEnd"/>
       <w:r>
         <w:rPr>
           <w:lang w:val="en-US"/>
         </w:rPr>
-        <w:t xml:space="preserve"> in order to know how many users are going or thinking to go or not going.</w:t>
+        <w:t xml:space="preserve"> by the user, and can have multiple answers (no limit provided).</w:t>
       </w:r>
     </w:p>
     <w:p>
@@ -292,7 +289,93 @@
         <w:rPr>
           <w:lang w:val="en-US"/>
         </w:rPr>
-        <w:t>Other params to be considered are: user can request all pinned messages, rules of the group, stickers enabled, bots enabled, links automatically shortened, group link and message link (probably implemented in Python, not database).</w:t>
+        <w:t xml:space="preserve">Finally, an admin can create an event for a group that will have a </w:t>
+      </w:r>
+      <w:r>
+        <w:rPr>
+          <w:b/>
+          <w:lang w:val="en-US"/>
+        </w:rPr>
+        <w:t>description</w:t>
+      </w:r>
+      <w:r>
+        <w:rPr>
+          <w:lang w:val="en-US"/>
+        </w:rPr>
+        <w:t xml:space="preserve">, a </w:t>
+      </w:r>
+      <w:r>
+        <w:rPr>
+          <w:b/>
+          <w:lang w:val="en-US"/>
+        </w:rPr>
+        <w:t>title</w:t>
+      </w:r>
+      <w:r>
+        <w:rPr>
+          <w:lang w:val="en-US"/>
+        </w:rPr>
+        <w:t xml:space="preserve">, a </w:t>
+      </w:r>
+      <w:r>
+        <w:rPr>
+          <w:b/>
+          <w:lang w:val="en-US"/>
+        </w:rPr>
+        <w:t>price</w:t>
+      </w:r>
+      <w:r>
+        <w:rPr>
+          <w:lang w:val="en-US"/>
+        </w:rPr>
+        <w:t xml:space="preserve">, a </w:t>
+      </w:r>
+      <w:r>
+        <w:rPr>
+          <w:b/>
+          <w:lang w:val="en-US"/>
+        </w:rPr>
+        <w:t>location</w:t>
+      </w:r>
+      <w:r>
+        <w:rPr>
+          <w:b/>
+          <w:lang w:val="en-US"/>
+        </w:rPr>
+        <w:t>, date</w:t>
+      </w:r>
+      <w:r>
+        <w:rPr>
+          <w:lang w:val="en-US"/>
+        </w:rPr>
+        <w:t xml:space="preserve"> and a </w:t>
+      </w:r>
+      <w:r>
+        <w:rPr>
+          <w:b/>
+          <w:lang w:val="en-US"/>
+        </w:rPr>
+        <w:t>long description</w:t>
+      </w:r>
+      <w:r>
+        <w:rPr>
+          <w:lang w:val="en-US"/>
+        </w:rPr>
+        <w:t xml:space="preserve">. In addition, a button </w:t>
+      </w:r>
+      <w:proofErr w:type="gramStart"/>
+      <w:r>
+        <w:rPr>
+          <w:lang w:val="en-US"/>
+        </w:rPr>
+        <w:t>is created</w:t>
+      </w:r>
+      <w:proofErr w:type="gramEnd"/>
+      <w:r>
+        <w:rPr>
+          <w:lang w:val="en-US"/>
+        </w:rPr>
+        <w:t xml:space="preserve"> in order to know how many users are going or thinking to go or not going.</w:t>
       </w:r>
     </w:p>
     <w:p>
@@ -302,6 +385,39 @@
           <w:lang w:val="en-US"/>
         </w:rPr>
       </w:pPr>
+      <w:r>
+        <w:rPr>
+          <w:lang w:val="en-US"/>
+        </w:rPr>
+        <w:t>Other params to be considered are: user can request all pinned messages, rules of the group, stickers enabled, bots enabled, links automatically shortened, group link and message link (probably implemented in Python, not database).</w:t>
+      </w:r>
+      <w:r>
+        <w:rPr>
+          <w:lang w:val="en-US"/>
+        </w:rPr>
+        <w:t xml:space="preserve"> In addition, a group can have all messages </w:t>
+      </w:r>
+      <w:r>
+        <w:rPr>
+          <w:b/>
+          <w:lang w:val="en-US"/>
+        </w:rPr>
+        <w:t>blocked</w:t>
+      </w:r>
+      <w:r>
+        <w:rPr>
+          <w:lang w:val="en-US"/>
+        </w:rPr>
+        <w:t xml:space="preserve"> and only admins can write.</w:t>
+      </w:r>
+    </w:p>
+    <w:p>
+      <w:pPr>
+        <w:jc w:val="both"/>
+        <w:rPr>
+          <w:lang w:val="en-US"/>
+        </w:rPr>
+      </w:pPr>
       <w:proofErr w:type="gramStart"/>
       <w:r>
         <w:rPr>
@@ -316,8 +432,6 @@
         </w:rPr>
         <w:t xml:space="preserve"> an AI should be implemented in order to detect spam messages automatically.</w:t>
       </w:r>
-      <w:bookmarkStart w:id="0" w:name="_GoBack"/>
-      <w:bookmarkEnd w:id="0"/>
     </w:p>
     <w:sectPr>
       <w:pgSz w:w="11906" w:h="16838"/>
